--- a/DOCS/Dokumentacio.docx
+++ b/DOCS/Dokumentacio.docx
@@ -670,7 +670,13 @@
         <w:t>Kis Vakond (Novák Barbara)</w:t>
       </w:r>
       <w:r>
-        <w:t xml:space="preserve"> (fogalmam sincs)</w:t>
+        <w:t xml:space="preserve"> (</w:t>
+      </w:r>
+      <w:r>
+        <w:t>megengedte</w:t>
+      </w:r>
+      <w:r>
+        <w:t>)</w:t>
       </w:r>
     </w:p>
     <w:p>
@@ -696,7 +702,13 @@
         <w:t>)</w:t>
       </w:r>
       <w:r>
-        <w:t xml:space="preserve"> (nem elképzelhetetlen)</w:t>
+        <w:t xml:space="preserve"> (</w:t>
+      </w:r>
+      <w:r>
+        <w:t>megengedte</w:t>
+      </w:r>
+      <w:r>
+        <w:t>)</w:t>
       </w:r>
     </w:p>
     <w:p>
@@ -1191,21 +1203,7 @@
             <w:rStyle w:val="Hiperhivatkozs"/>
             <w:color w:val="70AD47" w:themeColor="accent6"/>
           </w:rPr>
-          <w:t>Fig</w:t>
-        </w:r>
-        <w:r>
-          <w:rPr>
-            <w:rStyle w:val="Hiperhivatkozs"/>
-            <w:color w:val="70AD47" w:themeColor="accent6"/>
-          </w:rPr>
-          <w:t>m</w:t>
-        </w:r>
-        <w:r>
-          <w:rPr>
-            <w:rStyle w:val="Hiperhivatkozs"/>
-            <w:color w:val="70AD47" w:themeColor="accent6"/>
-          </w:rPr>
-          <w:t>a</w:t>
+          <w:t>Figma</w:t>
         </w:r>
         <w:proofErr w:type="spellEnd"/>
       </w:hyperlink>

--- a/DOCS/Dokumentacio.docx
+++ b/DOCS/Dokumentacio.docx
@@ -22,42 +22,8 @@
           <w:iCs/>
           <w:u w:val="single"/>
         </w:rPr>
-        <w:t xml:space="preserve">NJSZKI IKT RPG Game – IKT: </w:t>
-      </w:r>
-      <w:proofErr w:type="spellStart"/>
-      <w:r>
-        <w:rPr>
-          <w:b/>
-          <w:bCs/>
-          <w:i/>
-          <w:iCs/>
-          <w:u w:val="single"/>
-        </w:rPr>
-        <w:t>Survival</w:t>
-      </w:r>
-      <w:proofErr w:type="spellEnd"/>
-      <w:r>
-        <w:rPr>
-          <w:b/>
-          <w:bCs/>
-          <w:i/>
-          <w:iCs/>
-          <w:u w:val="single"/>
-        </w:rPr>
-        <w:t xml:space="preserve"> </w:t>
-      </w:r>
-      <w:proofErr w:type="spellStart"/>
-      <w:r>
-        <w:rPr>
-          <w:b/>
-          <w:bCs/>
-          <w:i/>
-          <w:iCs/>
-          <w:u w:val="single"/>
-        </w:rPr>
-        <w:t>Week</w:t>
-      </w:r>
-      <w:proofErr w:type="spellEnd"/>
+        <w:t>NJSZKI IKT RPG Game – IKT: Survival Week</w:t>
+      </w:r>
     </w:p>
     <w:p/>
     <w:p>
@@ -88,15 +54,7 @@
         </w:numPr>
       </w:pPr>
       <w:r>
-        <w:t xml:space="preserve">A </w:t>
-      </w:r>
-      <w:proofErr w:type="spellStart"/>
-      <w:r>
-        <w:t>Neu</w:t>
-      </w:r>
-      <w:proofErr w:type="spellEnd"/>
-      <w:r>
-        <w:t xml:space="preserve"> egy új diákja vagy, aki találkozik egy csomó diákkal és tanárral a pályás</w:t>
+        <w:t>A Neu egy új diákja vagy, aki találkozik egy csomó diákkal és tanárral a pályás</w:t>
       </w:r>
     </w:p>
     <w:p>
@@ -178,31 +136,7 @@
         </w:numPr>
       </w:pPr>
       <w:r>
-        <w:t xml:space="preserve">w, a, s, d mozgás és </w:t>
-      </w:r>
-      <w:proofErr w:type="spellStart"/>
-      <w:r>
-        <w:t>inventory</w:t>
-      </w:r>
-      <w:proofErr w:type="spellEnd"/>
-      <w:r>
-        <w:t xml:space="preserve"> (</w:t>
-      </w:r>
-      <w:proofErr w:type="spellStart"/>
-      <w:r>
-        <w:t>tab</w:t>
-      </w:r>
-      <w:proofErr w:type="spellEnd"/>
-      <w:r>
-        <w:t xml:space="preserve">) + </w:t>
-      </w:r>
-      <w:proofErr w:type="spellStart"/>
-      <w:r>
-        <w:t>stats</w:t>
-      </w:r>
-      <w:proofErr w:type="spellEnd"/>
-      <w:r>
-        <w:t xml:space="preserve"> (enter)</w:t>
+        <w:t>w, a, s, d mozgás és inventory (tab) + stats (enter)</w:t>
       </w:r>
     </w:p>
     <w:p>
@@ -229,15 +163,7 @@
         </w:numPr>
       </w:pPr>
       <w:r>
-        <w:t xml:space="preserve">döntésektől függő random események, és a storynak a kimenetele (nem Detroit: </w:t>
-      </w:r>
-      <w:proofErr w:type="spellStart"/>
-      <w:r>
-        <w:t>Become</w:t>
-      </w:r>
-      <w:proofErr w:type="spellEnd"/>
-      <w:r>
-        <w:t xml:space="preserve"> Human szintű elképzelés)</w:t>
+        <w:t>döntésektől függő random események, és a storynak a kimenetele (nem Detroit: Become Human szintű elképzelés)</w:t>
       </w:r>
     </w:p>
     <w:p>
@@ -298,60 +224,26 @@
         </w:numPr>
       </w:pPr>
       <w:r>
-        <w:t xml:space="preserve">C# kód külső könyvtárak nélkül, </w:t>
-      </w:r>
-      <w:proofErr w:type="spellStart"/>
-      <w:r>
-        <w:t>sound</w:t>
-      </w:r>
-      <w:proofErr w:type="spellEnd"/>
-      <w:r>
-        <w:t xml:space="preserve"> és </w:t>
-      </w:r>
-      <w:proofErr w:type="spellStart"/>
-      <w:r>
-        <w:t>animation</w:t>
-      </w:r>
-      <w:proofErr w:type="spellEnd"/>
-      <w:r>
-        <w:t xml:space="preserve"> API-</w:t>
-      </w:r>
-      <w:proofErr w:type="spellStart"/>
-      <w:r>
-        <w:t>val</w:t>
-      </w:r>
-      <w:proofErr w:type="spellEnd"/>
-      <w:r>
-        <w:t xml:space="preserve">, </w:t>
+        <w:t xml:space="preserve">C# kód külső könyvtárak nélkül, sound és animation API-val, </w:t>
       </w:r>
       <w:r>
         <w:t>illetve,</w:t>
       </w:r>
       <w:r>
-        <w:t xml:space="preserve"> ha külön version kell a Polyáknak a Linuxra akkor in </w:t>
-      </w:r>
-      <w:proofErr w:type="spellStart"/>
-      <w:r>
-        <w:t>Solution</w:t>
-      </w:r>
-      <w:proofErr w:type="spellEnd"/>
-      <w:r>
-        <w:t>-different project megoldással</w:t>
-      </w:r>
-    </w:p>
-    <w:p>
-      <w:pPr>
-        <w:pStyle w:val="Listaszerbekezds"/>
-        <w:numPr>
-          <w:ilvl w:val="1"/>
-          <w:numId w:val="3"/>
-        </w:numPr>
-      </w:pPr>
-      <w:proofErr w:type="spellStart"/>
+        <w:t xml:space="preserve"> ha külön version kell a Polyáknak a Linuxra akkor in Solution-different project megoldással</w:t>
+      </w:r>
+    </w:p>
+    <w:p>
+      <w:pPr>
+        <w:pStyle w:val="Listaszerbekezds"/>
+        <w:numPr>
+          <w:ilvl w:val="1"/>
+          <w:numId w:val="3"/>
+        </w:numPr>
+      </w:pPr>
       <w:r>
         <w:t>Program.cs</w:t>
       </w:r>
-      <w:proofErr w:type="spellEnd"/>
     </w:p>
     <w:p>
       <w:pPr>
@@ -376,11 +268,9 @@
           <w:numId w:val="3"/>
         </w:numPr>
       </w:pPr>
-      <w:proofErr w:type="spellStart"/>
       <w:r>
         <w:t>Charachter.cs</w:t>
       </w:r>
-      <w:proofErr w:type="spellEnd"/>
     </w:p>
     <w:p>
       <w:pPr>
@@ -391,30 +281,20 @@
         </w:numPr>
       </w:pPr>
       <w:r>
-        <w:t>A karakter-</w:t>
-      </w:r>
-      <w:proofErr w:type="spellStart"/>
-      <w:r>
-        <w:t>nek</w:t>
-      </w:r>
-      <w:proofErr w:type="spellEnd"/>
-      <w:r>
-        <w:t xml:space="preserve"> a működése</w:t>
-      </w:r>
-    </w:p>
-    <w:p>
-      <w:pPr>
-        <w:pStyle w:val="Listaszerbekezds"/>
-        <w:numPr>
-          <w:ilvl w:val="1"/>
-          <w:numId w:val="3"/>
-        </w:numPr>
-      </w:pPr>
-      <w:proofErr w:type="spellStart"/>
+        <w:t>A karakter-nek a működése</w:t>
+      </w:r>
+    </w:p>
+    <w:p>
+      <w:pPr>
+        <w:pStyle w:val="Listaszerbekezds"/>
+        <w:numPr>
+          <w:ilvl w:val="1"/>
+          <w:numId w:val="3"/>
+        </w:numPr>
+      </w:pPr>
       <w:r>
         <w:t>Maps.cs</w:t>
       </w:r>
-      <w:proofErr w:type="spellEnd"/>
     </w:p>
     <w:p>
       <w:pPr>
@@ -425,30 +305,20 @@
         </w:numPr>
       </w:pPr>
       <w:r>
-        <w:t xml:space="preserve">logikusan a pályák </w:t>
-      </w:r>
-      <w:proofErr w:type="spellStart"/>
-      <w:r>
-        <w:t>class</w:t>
-      </w:r>
-      <w:proofErr w:type="spellEnd"/>
-      <w:r>
-        <w:t>-a</w:t>
-      </w:r>
-    </w:p>
-    <w:p>
-      <w:pPr>
-        <w:pStyle w:val="Listaszerbekezds"/>
-        <w:numPr>
-          <w:ilvl w:val="1"/>
-          <w:numId w:val="3"/>
-        </w:numPr>
-      </w:pPr>
-      <w:proofErr w:type="spellStart"/>
+        <w:t>logikusan a pályák class-a</w:t>
+      </w:r>
+    </w:p>
+    <w:p>
+      <w:pPr>
+        <w:pStyle w:val="Listaszerbekezds"/>
+        <w:numPr>
+          <w:ilvl w:val="1"/>
+          <w:numId w:val="3"/>
+        </w:numPr>
+      </w:pPr>
       <w:r>
         <w:t>Sprites.cs</w:t>
       </w:r>
-      <w:proofErr w:type="spellEnd"/>
     </w:p>
     <w:p>
       <w:pPr>
@@ -470,27 +340,126 @@
           <w:numId w:val="3"/>
         </w:numPr>
       </w:pPr>
-      <w:proofErr w:type="spellStart"/>
-      <w:r>
-        <w:t>Menus.cs</w:t>
-      </w:r>
-      <w:proofErr w:type="spellEnd"/>
+      <w:r>
+        <w:t>Menus.cs (not yet)</w:t>
+      </w:r>
+    </w:p>
+    <w:p>
+      <w:pPr>
+        <w:pStyle w:val="Listaszerbekezds"/>
+        <w:numPr>
+          <w:ilvl w:val="2"/>
+          <w:numId w:val="3"/>
+        </w:numPr>
+      </w:pPr>
+      <w:r>
+        <w:t>A menük class-a</w:t>
+      </w:r>
+    </w:p>
+    <w:p>
+      <w:pPr>
+        <w:pStyle w:val="Listaszerbekezds"/>
+        <w:numPr>
+          <w:ilvl w:val="0"/>
+          <w:numId w:val="3"/>
+        </w:numPr>
+      </w:pPr>
+      <w:r>
+        <w:t>A karakterek ASCII-val (valszeg 64x64) lesznek kirajzolva</w:t>
+      </w:r>
+    </w:p>
+    <w:p>
+      <w:pPr>
+        <w:pStyle w:val="Listaszerbekezds"/>
+        <w:numPr>
+          <w:ilvl w:val="1"/>
+          <w:numId w:val="3"/>
+        </w:numPr>
+      </w:pPr>
+      <w:r>
+        <w:t>CsPS (Solti Csongor Péter)</w:t>
+      </w:r>
+      <w:r>
+        <w:t xml:space="preserve"> (biztos)</w:t>
+      </w:r>
+    </w:p>
+    <w:p>
+      <w:pPr>
+        <w:pStyle w:val="Listaszerbekezds"/>
+        <w:numPr>
+          <w:ilvl w:val="1"/>
+          <w:numId w:val="3"/>
+        </w:numPr>
+      </w:pPr>
+      <w:r>
+        <w:t>Lobster (Polyák Dávid)</w:t>
+      </w:r>
+      <w:r>
+        <w:t xml:space="preserve"> (fogalmam sincs)</w:t>
+      </w:r>
+    </w:p>
+    <w:p>
+      <w:pPr>
+        <w:pStyle w:val="Listaszerbekezds"/>
+        <w:numPr>
+          <w:ilvl w:val="1"/>
+          <w:numId w:val="3"/>
+        </w:numPr>
+      </w:pPr>
+      <w:r>
+        <w:t>survimar (Fehér Marcell)</w:t>
+      </w:r>
+      <w:r>
+        <w:t xml:space="preserve"> (fogalmam sincs)</w:t>
+      </w:r>
+    </w:p>
+    <w:p>
+      <w:pPr>
+        <w:pStyle w:val="Listaszerbekezds"/>
+        <w:numPr>
+          <w:ilvl w:val="1"/>
+          <w:numId w:val="3"/>
+        </w:numPr>
+      </w:pPr>
+      <w:r>
+        <w:t>Branyó (Fábián Barna) (</w:t>
+      </w:r>
+      <w:r>
+        <w:t>megengedte</w:t>
+      </w:r>
+      <w:r>
+        <w:t>)</w:t>
+      </w:r>
+    </w:p>
+    <w:p>
+      <w:pPr>
+        <w:pStyle w:val="Listaszerbekezds"/>
+        <w:numPr>
+          <w:ilvl w:val="1"/>
+          <w:numId w:val="3"/>
+        </w:numPr>
+      </w:pPr>
+      <w:r>
+        <w:t>Mező (Mező György) (bro-tól meg sem merem kérdezni)</w:t>
+      </w:r>
+    </w:p>
+    <w:p>
+      <w:pPr>
+        <w:pStyle w:val="Listaszerbekezds"/>
+        <w:numPr>
+          <w:ilvl w:val="1"/>
+          <w:numId w:val="3"/>
+        </w:numPr>
+      </w:pPr>
+      <w:r>
+        <w:t>Peta (Sátori Péter)</w:t>
+      </w:r>
       <w:r>
         <w:t xml:space="preserve"> (</w:t>
       </w:r>
-      <w:proofErr w:type="spellStart"/>
-      <w:r>
-        <w:t>not</w:t>
-      </w:r>
-      <w:proofErr w:type="spellEnd"/>
-      <w:r>
-        <w:t xml:space="preserve"> </w:t>
-      </w:r>
-      <w:proofErr w:type="spellStart"/>
-      <w:r>
-        <w:t>yet</w:t>
-      </w:r>
-      <w:proofErr w:type="spellEnd"/>
+      <w:r>
+        <w:t>megengedte</w:t>
+      </w:r>
       <w:r>
         <w:t>)</w:t>
       </w:r>
@@ -499,20 +468,72 @@
       <w:pPr>
         <w:pStyle w:val="Listaszerbekezds"/>
         <w:numPr>
-          <w:ilvl w:val="2"/>
-          <w:numId w:val="3"/>
-        </w:numPr>
-      </w:pPr>
-      <w:r>
-        <w:t xml:space="preserve">A menük </w:t>
-      </w:r>
-      <w:proofErr w:type="spellStart"/>
-      <w:r>
-        <w:t>class</w:t>
-      </w:r>
-      <w:proofErr w:type="spellEnd"/>
-      <w:r>
-        <w:t>-a</w:t>
+          <w:ilvl w:val="1"/>
+          <w:numId w:val="3"/>
+        </w:numPr>
+      </w:pPr>
+      <w:r>
+        <w:t>Kis Vakond (Novák Barbara)</w:t>
+      </w:r>
+      <w:r>
+        <w:t xml:space="preserve"> (</w:t>
+      </w:r>
+      <w:r>
+        <w:t>megengedte</w:t>
+      </w:r>
+      <w:r>
+        <w:t>)</w:t>
+      </w:r>
+    </w:p>
+    <w:p>
+      <w:pPr>
+        <w:pStyle w:val="Listaszerbekezds"/>
+        <w:numPr>
+          <w:ilvl w:val="1"/>
+          <w:numId w:val="3"/>
+        </w:numPr>
+      </w:pPr>
+      <w:r>
+        <w:t>HerrRizzler (</w:t>
+      </w:r>
+      <w:r>
+        <w:t>Borsos Marcell Bendegúz</w:t>
+      </w:r>
+      <w:r>
+        <w:t>)</w:t>
+      </w:r>
+      <w:r>
+        <w:t xml:space="preserve"> (</w:t>
+      </w:r>
+      <w:r>
+        <w:t>megengedte</w:t>
+      </w:r>
+      <w:r>
+        <w:t>)</w:t>
+      </w:r>
+    </w:p>
+    <w:p>
+      <w:pPr>
+        <w:pStyle w:val="Listaszerbekezds"/>
+        <w:numPr>
+          <w:ilvl w:val="1"/>
+          <w:numId w:val="3"/>
+        </w:numPr>
+      </w:pPr>
+      <w:r>
+        <w:t>Alpha Male cicás tanár (Leibinger Bence) (fogalmam sincs)</w:t>
+      </w:r>
+    </w:p>
+    <w:p>
+      <w:pPr>
+        <w:pStyle w:val="Listaszerbekezds"/>
+        <w:numPr>
+          <w:ilvl w:val="1"/>
+          <w:numId w:val="3"/>
+        </w:numPr>
+      </w:pPr>
+      <w:r>
+        <w:t>még biztos lesznek</w:t>
       </w:r>
     </w:p>
     <w:p>
@@ -524,239 +545,6 @@
         </w:numPr>
       </w:pPr>
       <w:r>
-        <w:t>A karakterek ASCII-val (</w:t>
-      </w:r>
-      <w:proofErr w:type="spellStart"/>
-      <w:r>
-        <w:t>valszeg</w:t>
-      </w:r>
-      <w:proofErr w:type="spellEnd"/>
-      <w:r>
-        <w:t xml:space="preserve"> 64x64) lesznek kirajzolva</w:t>
-      </w:r>
-    </w:p>
-    <w:p>
-      <w:pPr>
-        <w:pStyle w:val="Listaszerbekezds"/>
-        <w:numPr>
-          <w:ilvl w:val="1"/>
-          <w:numId w:val="3"/>
-        </w:numPr>
-      </w:pPr>
-      <w:proofErr w:type="spellStart"/>
-      <w:r>
-        <w:t>CsPS</w:t>
-      </w:r>
-      <w:proofErr w:type="spellEnd"/>
-      <w:r>
-        <w:t xml:space="preserve"> (Solti Csongor Péter)</w:t>
-      </w:r>
-      <w:r>
-        <w:t xml:space="preserve"> (biztos)</w:t>
-      </w:r>
-    </w:p>
-    <w:p>
-      <w:pPr>
-        <w:pStyle w:val="Listaszerbekezds"/>
-        <w:numPr>
-          <w:ilvl w:val="1"/>
-          <w:numId w:val="3"/>
-        </w:numPr>
-      </w:pPr>
-      <w:proofErr w:type="spellStart"/>
-      <w:r>
-        <w:t>Lobster</w:t>
-      </w:r>
-      <w:proofErr w:type="spellEnd"/>
-      <w:r>
-        <w:t xml:space="preserve"> (Polyák Dávid)</w:t>
-      </w:r>
-      <w:r>
-        <w:t xml:space="preserve"> (fogalmam sincs)</w:t>
-      </w:r>
-    </w:p>
-    <w:p>
-      <w:pPr>
-        <w:pStyle w:val="Listaszerbekezds"/>
-        <w:numPr>
-          <w:ilvl w:val="1"/>
-          <w:numId w:val="3"/>
-        </w:numPr>
-      </w:pPr>
-      <w:proofErr w:type="spellStart"/>
-      <w:r>
-        <w:t>survimar</w:t>
-      </w:r>
-      <w:proofErr w:type="spellEnd"/>
-      <w:r>
-        <w:t xml:space="preserve"> (Fehér Marcell)</w:t>
-      </w:r>
-      <w:r>
-        <w:t xml:space="preserve"> (fogalmam sincs)</w:t>
-      </w:r>
-    </w:p>
-    <w:p>
-      <w:pPr>
-        <w:pStyle w:val="Listaszerbekezds"/>
-        <w:numPr>
-          <w:ilvl w:val="1"/>
-          <w:numId w:val="3"/>
-        </w:numPr>
-      </w:pPr>
-      <w:proofErr w:type="spellStart"/>
-      <w:r>
-        <w:t>Branyó</w:t>
-      </w:r>
-      <w:proofErr w:type="spellEnd"/>
-      <w:r>
-        <w:t xml:space="preserve"> (Fábián Barna) (</w:t>
-      </w:r>
-      <w:r>
-        <w:t>megengedte</w:t>
-      </w:r>
-      <w:r>
-        <w:t>)</w:t>
-      </w:r>
-    </w:p>
-    <w:p>
-      <w:pPr>
-        <w:pStyle w:val="Listaszerbekezds"/>
-        <w:numPr>
-          <w:ilvl w:val="1"/>
-          <w:numId w:val="3"/>
-        </w:numPr>
-      </w:pPr>
-      <w:r>
-        <w:t>Mező (Mező György) (</w:t>
-      </w:r>
-      <w:proofErr w:type="spellStart"/>
-      <w:r>
-        <w:t>bro-tól</w:t>
-      </w:r>
-      <w:proofErr w:type="spellEnd"/>
-      <w:r>
-        <w:t xml:space="preserve"> meg sem merem kérdezni)</w:t>
-      </w:r>
-    </w:p>
-    <w:p>
-      <w:pPr>
-        <w:pStyle w:val="Listaszerbekezds"/>
-        <w:numPr>
-          <w:ilvl w:val="1"/>
-          <w:numId w:val="3"/>
-        </w:numPr>
-      </w:pPr>
-      <w:proofErr w:type="spellStart"/>
-      <w:r>
-        <w:t>Peta</w:t>
-      </w:r>
-      <w:proofErr w:type="spellEnd"/>
-      <w:r>
-        <w:t xml:space="preserve"> (Sátori Péter)</w:t>
-      </w:r>
-      <w:r>
-        <w:t xml:space="preserve"> (fogalmam sincs)</w:t>
-      </w:r>
-    </w:p>
-    <w:p>
-      <w:pPr>
-        <w:pStyle w:val="Listaszerbekezds"/>
-        <w:numPr>
-          <w:ilvl w:val="1"/>
-          <w:numId w:val="3"/>
-        </w:numPr>
-      </w:pPr>
-      <w:r>
-        <w:t>Kis Vakond (Novák Barbara)</w:t>
-      </w:r>
-      <w:r>
-        <w:t xml:space="preserve"> (</w:t>
-      </w:r>
-      <w:r>
-        <w:t>megengedte</w:t>
-      </w:r>
-      <w:r>
-        <w:t>)</w:t>
-      </w:r>
-    </w:p>
-    <w:p>
-      <w:pPr>
-        <w:pStyle w:val="Listaszerbekezds"/>
-        <w:numPr>
-          <w:ilvl w:val="1"/>
-          <w:numId w:val="3"/>
-        </w:numPr>
-      </w:pPr>
-      <w:proofErr w:type="spellStart"/>
-      <w:r>
-        <w:t>HerrRizzler</w:t>
-      </w:r>
-      <w:proofErr w:type="spellEnd"/>
-      <w:r>
-        <w:t xml:space="preserve"> (</w:t>
-      </w:r>
-      <w:r>
-        <w:t>Borsos Marcell Bendegúz</w:t>
-      </w:r>
-      <w:r>
-        <w:t>)</w:t>
-      </w:r>
-      <w:r>
-        <w:t xml:space="preserve"> (</w:t>
-      </w:r>
-      <w:r>
-        <w:t>megengedte</w:t>
-      </w:r>
-      <w:r>
-        <w:t>)</w:t>
-      </w:r>
-    </w:p>
-    <w:p>
-      <w:pPr>
-        <w:pStyle w:val="Listaszerbekezds"/>
-        <w:numPr>
-          <w:ilvl w:val="1"/>
-          <w:numId w:val="3"/>
-        </w:numPr>
-      </w:pPr>
-      <w:proofErr w:type="spellStart"/>
-      <w:r>
-        <w:t>Alpha</w:t>
-      </w:r>
-      <w:proofErr w:type="spellEnd"/>
-      <w:r>
-        <w:t xml:space="preserve"> Male cicás tanár (</w:t>
-      </w:r>
-      <w:proofErr w:type="spellStart"/>
-      <w:r>
-        <w:t>Leibinger</w:t>
-      </w:r>
-      <w:proofErr w:type="spellEnd"/>
-      <w:r>
-        <w:t xml:space="preserve"> Bence) (fogalmam sincs)</w:t>
-      </w:r>
-    </w:p>
-    <w:p>
-      <w:pPr>
-        <w:pStyle w:val="Listaszerbekezds"/>
-        <w:numPr>
-          <w:ilvl w:val="1"/>
-          <w:numId w:val="3"/>
-        </w:numPr>
-      </w:pPr>
-      <w:r>
-        <w:t>még biztos lesznek</w:t>
-      </w:r>
-    </w:p>
-    <w:p>
-      <w:pPr>
-        <w:pStyle w:val="Listaszerbekezds"/>
-        <w:numPr>
-          <w:ilvl w:val="0"/>
-          <w:numId w:val="3"/>
-        </w:numPr>
-      </w:pPr>
-      <w:r>
         <w:t>A játék tartalmaz főmenüt, amit a játékos bármikor elér a játék session-on belül</w:t>
       </w:r>
     </w:p>
@@ -768,39 +556,33 @@
           <w:numId w:val="3"/>
         </w:numPr>
       </w:pPr>
-      <w:proofErr w:type="spellStart"/>
       <w:r>
         <w:t>Tutorial</w:t>
       </w:r>
-      <w:proofErr w:type="spellEnd"/>
-    </w:p>
-    <w:p>
-      <w:pPr>
-        <w:pStyle w:val="Listaszerbekezds"/>
-        <w:numPr>
-          <w:ilvl w:val="1"/>
-          <w:numId w:val="3"/>
-        </w:numPr>
-      </w:pPr>
-      <w:proofErr w:type="spellStart"/>
+    </w:p>
+    <w:p>
+      <w:pPr>
+        <w:pStyle w:val="Listaszerbekezds"/>
+        <w:numPr>
+          <w:ilvl w:val="1"/>
+          <w:numId w:val="3"/>
+        </w:numPr>
+      </w:pPr>
       <w:r>
         <w:t>Settings</w:t>
       </w:r>
-      <w:proofErr w:type="spellEnd"/>
-    </w:p>
-    <w:p>
-      <w:pPr>
-        <w:pStyle w:val="Listaszerbekezds"/>
-        <w:numPr>
-          <w:ilvl w:val="1"/>
-          <w:numId w:val="3"/>
-        </w:numPr>
-      </w:pPr>
-      <w:proofErr w:type="spellStart"/>
+    </w:p>
+    <w:p>
+      <w:pPr>
+        <w:pStyle w:val="Listaszerbekezds"/>
+        <w:numPr>
+          <w:ilvl w:val="1"/>
+          <w:numId w:val="3"/>
+        </w:numPr>
+      </w:pPr>
       <w:r>
         <w:t>About</w:t>
       </w:r>
-      <w:proofErr w:type="spellEnd"/>
     </w:p>
     <w:p>
       <w:pPr>
@@ -823,11 +605,9 @@
           <w:numId w:val="3"/>
         </w:numPr>
       </w:pPr>
-      <w:proofErr w:type="spellStart"/>
       <w:r>
         <w:t>Exit</w:t>
       </w:r>
-      <w:proofErr w:type="spellEnd"/>
     </w:p>
     <w:p>
       <w:pPr>
@@ -881,35 +661,14 @@
         </w:numPr>
       </w:pPr>
       <w:r>
-        <w:t xml:space="preserve">1. </w:t>
-      </w:r>
-      <w:proofErr w:type="spellStart"/>
-      <w:r>
-        <w:t>task</w:t>
-      </w:r>
-      <w:proofErr w:type="spellEnd"/>
-      <w:r>
-        <w:t xml:space="preserve">: menj a 5-s terembe </w:t>
+        <w:t xml:space="preserve">1. task: menj a 5-s terembe </w:t>
       </w:r>
       <w:r>
         <w:sym w:font="Wingdings" w:char="F0E0"/>
       </w:r>
       <w:r>
-        <w:t xml:space="preserve"> interakciók: </w:t>
-      </w:r>
-      <w:proofErr w:type="spellStart"/>
-      <w:r>
-        <w:t>Peta</w:t>
-      </w:r>
-      <w:proofErr w:type="spellEnd"/>
-      <w:r>
-        <w:t xml:space="preserve">, </w:t>
-      </w:r>
-      <w:proofErr w:type="spellStart"/>
-      <w:r>
-        <w:t>CsPS</w:t>
-      </w:r>
-      <w:proofErr w:type="spellEnd"/>
+        <w:t xml:space="preserve"> interakciók: Peta, CsPS</w:t>
+      </w:r>
     </w:p>
     <w:p>
       <w:pPr>
@@ -920,15 +679,7 @@
         </w:numPr>
       </w:pPr>
       <w:r>
-        <w:t xml:space="preserve">2. </w:t>
-      </w:r>
-      <w:proofErr w:type="spellStart"/>
-      <w:r>
-        <w:t>task</w:t>
-      </w:r>
-      <w:proofErr w:type="spellEnd"/>
-      <w:r>
-        <w:t>: vegyél részt az órákon</w:t>
+        <w:t>2. task: vegyél részt az órákon</w:t>
       </w:r>
     </w:p>
     <w:p>
@@ -940,15 +691,7 @@
         </w:numPr>
       </w:pPr>
       <w:r>
-        <w:t xml:space="preserve">random </w:t>
-      </w:r>
-      <w:proofErr w:type="spellStart"/>
-      <w:r>
-        <w:t>eventek</w:t>
-      </w:r>
-      <w:proofErr w:type="spellEnd"/>
-      <w:r>
-        <w:t>:</w:t>
+        <w:t>random eventek:</w:t>
       </w:r>
     </w:p>
     <w:p>
@@ -971,29 +714,11 @@
           <w:numId w:val="5"/>
         </w:numPr>
       </w:pPr>
-      <w:proofErr w:type="spellStart"/>
       <w:r>
         <w:t>Pearoo</w:t>
       </w:r>
-      <w:proofErr w:type="spellEnd"/>
-      <w:r>
-        <w:t xml:space="preserve"> (</w:t>
-      </w:r>
-      <w:proofErr w:type="spellStart"/>
-      <w:r>
-        <w:t>secret</w:t>
-      </w:r>
-      <w:proofErr w:type="spellEnd"/>
-      <w:r>
-        <w:t xml:space="preserve"> karakter [</w:t>
-      </w:r>
-      <w:proofErr w:type="spellStart"/>
-      <w:r>
-        <w:t>Maixner</w:t>
-      </w:r>
-      <w:proofErr w:type="spellEnd"/>
-      <w:r>
-        <w:t xml:space="preserve"> Dominik – 11.C]) </w:t>
+      <w:r>
+        <w:t xml:space="preserve"> (secret karakter [Maixner Dominik – 11.C]) </w:t>
       </w:r>
       <w:r>
         <w:t>álldogál</w:t>
@@ -1126,27 +851,7 @@
           <w:sz w:val="24"/>
           <w:szCs w:val="24"/>
         </w:rPr>
-        <w:t xml:space="preserve">5. </w:t>
-      </w:r>
-      <w:proofErr w:type="spellStart"/>
-      <w:r>
-        <w:rPr>
-          <w:b/>
-          <w:bCs/>
-          <w:sz w:val="24"/>
-          <w:szCs w:val="24"/>
-        </w:rPr>
-        <w:t>Tutorial</w:t>
-      </w:r>
-      <w:proofErr w:type="spellEnd"/>
-      <w:r>
-        <w:rPr>
-          <w:b/>
-          <w:bCs/>
-          <w:sz w:val="24"/>
-          <w:szCs w:val="24"/>
-        </w:rPr>
-        <w:t xml:space="preserve"> szoba</w:t>
+        <w:t>5. Tutorial szoba</w:t>
       </w:r>
     </w:p>
     <w:p>
@@ -1157,13 +862,8 @@
           <w:numId w:val="6"/>
         </w:numPr>
       </w:pPr>
-      <w:proofErr w:type="spellStart"/>
-      <w:r>
-        <w:t>uhm</w:t>
-      </w:r>
-      <w:proofErr w:type="spellEnd"/>
-      <w:r>
-        <w:t>, igazából, még nincs elkezdve</w:t>
+      <w:r>
+        <w:t>uhm, igazából, még nincs elkezdve</w:t>
       </w:r>
     </w:p>
     <w:p>
@@ -1197,7 +897,6 @@
         </w:rPr>
       </w:pPr>
       <w:hyperlink r:id="rId6" w:history="1">
-        <w:proofErr w:type="spellStart"/>
         <w:r>
           <w:rPr>
             <w:rStyle w:val="Hiperhivatkozs"/>
@@ -1205,7 +904,6 @@
           </w:rPr>
           <w:t>Figma</w:t>
         </w:r>
-        <w:proofErr w:type="spellEnd"/>
       </w:hyperlink>
     </w:p>
     <w:p>
@@ -1257,31 +955,7 @@
         </w:numPr>
       </w:pPr>
       <w:r>
-        <w:t>.</w:t>
-      </w:r>
-      <w:proofErr w:type="spellStart"/>
-      <w:r>
-        <w:t>exe</w:t>
-      </w:r>
-      <w:proofErr w:type="spellEnd"/>
-      <w:r>
-        <w:t xml:space="preserve"> </w:t>
-      </w:r>
-      <w:proofErr w:type="spellStart"/>
-      <w:r>
-        <w:t>portable</w:t>
-      </w:r>
-      <w:proofErr w:type="spellEnd"/>
-      <w:r>
-        <w:t xml:space="preserve"> és telepíthető (.</w:t>
-      </w:r>
-      <w:proofErr w:type="spellStart"/>
-      <w:r>
-        <w:t>msi</w:t>
-      </w:r>
-      <w:proofErr w:type="spellEnd"/>
-      <w:r>
-        <w:t>) játék készítése a végén</w:t>
+        <w:t>.exe portable és telepíthető (.msi) játék készítése a végén</w:t>
       </w:r>
     </w:p>
     <w:p>
@@ -1293,13 +967,8 @@
         </w:numPr>
       </w:pPr>
       <w:r>
-        <w:t>weboldal, ami hasonlít az itch.io-</w:t>
-      </w:r>
-      <w:proofErr w:type="spellStart"/>
-      <w:r>
-        <w:t>ra</w:t>
-      </w:r>
-      <w:proofErr w:type="spellEnd"/>
+        <w:t>weboldal, ami hasonlít az itch.io-ra</w:t>
+      </w:r>
     </w:p>
     <w:sectPr>
       <w:pgSz w:w="11906" w:h="16838"/>

--- a/DOCS/Dokumentacio.docx
+++ b/DOCS/Dokumentacio.docx
@@ -54,7 +54,10 @@
         </w:numPr>
       </w:pPr>
       <w:r>
-        <w:t>A Neu egy új diákja vagy, aki találkozik egy csomó diákkal és tanárral a pályás</w:t>
+        <w:t>A Neu egy új diákja vagy, aki találkozik egy csomó diákkal és tanárral a pályá</w:t>
+      </w:r>
+      <w:r>
+        <w:t>n</w:t>
       </w:r>
     </w:p>
     <w:p>
